--- a/docx_generator/static/templates/komandirovka_solo_template.docx
+++ b/docx_generator/static/templates/komandirovka_solo_template.docx
@@ -16,6 +16,141 @@
           <w:lang w:val="kk-KZ"/>
         </w:rPr>
       </w:pPr>
+    </w:p>
+    <w:p>
+      <w:pPr>
+        <w:pStyle w:val="a4"/>
+        <w:tabs>
+          <w:tab w:val="left" w:pos="851"/>
+        </w:tabs>
+        <w:suppressAutoHyphens/>
+        <w:rPr>
+          <w:rFonts w:ascii="Times New Roman" w:hAnsi="Times New Roman" w:cs="Times New Roman"/>
+          <w:sz w:val="28"/>
+          <w:szCs w:val="28"/>
+          <w:lang w:val="kk-KZ"/>
+        </w:rPr>
+      </w:pPr>
+    </w:p>
+    <w:p>
+      <w:pPr>
+        <w:pStyle w:val="a4"/>
+        <w:tabs>
+          <w:tab w:val="left" w:pos="851"/>
+        </w:tabs>
+        <w:suppressAutoHyphens/>
+        <w:rPr>
+          <w:rFonts w:ascii="Times New Roman" w:hAnsi="Times New Roman" w:cs="Times New Roman"/>
+          <w:sz w:val="28"/>
+          <w:szCs w:val="28"/>
+          <w:lang w:val="kk-KZ"/>
+        </w:rPr>
+      </w:pPr>
+    </w:p>
+    <w:p>
+      <w:pPr>
+        <w:pStyle w:val="a4"/>
+        <w:tabs>
+          <w:tab w:val="left" w:pos="851"/>
+        </w:tabs>
+        <w:suppressAutoHyphens/>
+        <w:rPr>
+          <w:rFonts w:ascii="Times New Roman" w:hAnsi="Times New Roman" w:cs="Times New Roman"/>
+          <w:sz w:val="28"/>
+          <w:szCs w:val="28"/>
+          <w:lang w:val="kk-KZ"/>
+        </w:rPr>
+      </w:pPr>
+    </w:p>
+    <w:p>
+      <w:pPr>
+        <w:pStyle w:val="a4"/>
+        <w:tabs>
+          <w:tab w:val="left" w:pos="851"/>
+        </w:tabs>
+        <w:suppressAutoHyphens/>
+        <w:rPr>
+          <w:rFonts w:ascii="Times New Roman" w:hAnsi="Times New Roman" w:cs="Times New Roman"/>
+          <w:sz w:val="28"/>
+          <w:szCs w:val="28"/>
+          <w:lang w:val="kk-KZ"/>
+        </w:rPr>
+      </w:pPr>
+    </w:p>
+    <w:p>
+      <w:pPr>
+        <w:pStyle w:val="a4"/>
+        <w:tabs>
+          <w:tab w:val="left" w:pos="851"/>
+        </w:tabs>
+        <w:suppressAutoHyphens/>
+        <w:rPr>
+          <w:rFonts w:ascii="Times New Roman" w:hAnsi="Times New Roman" w:cs="Times New Roman"/>
+          <w:sz w:val="28"/>
+          <w:szCs w:val="28"/>
+          <w:lang w:val="kk-KZ"/>
+        </w:rPr>
+      </w:pPr>
+    </w:p>
+    <w:p>
+      <w:pPr>
+        <w:pStyle w:val="a4"/>
+        <w:tabs>
+          <w:tab w:val="left" w:pos="851"/>
+        </w:tabs>
+        <w:suppressAutoHyphens/>
+        <w:rPr>
+          <w:rFonts w:ascii="Times New Roman" w:hAnsi="Times New Roman" w:cs="Times New Roman"/>
+          <w:sz w:val="28"/>
+          <w:szCs w:val="28"/>
+          <w:lang w:val="kk-KZ"/>
+        </w:rPr>
+      </w:pPr>
+    </w:p>
+    <w:p>
+      <w:pPr>
+        <w:pStyle w:val="a4"/>
+        <w:tabs>
+          <w:tab w:val="left" w:pos="851"/>
+        </w:tabs>
+        <w:suppressAutoHyphens/>
+        <w:rPr>
+          <w:rFonts w:ascii="Times New Roman" w:hAnsi="Times New Roman" w:cs="Times New Roman"/>
+          <w:sz w:val="28"/>
+          <w:szCs w:val="28"/>
+          <w:lang w:val="kk-KZ"/>
+        </w:rPr>
+      </w:pPr>
+    </w:p>
+    <w:p>
+      <w:pPr>
+        <w:pStyle w:val="a4"/>
+        <w:tabs>
+          <w:tab w:val="left" w:pos="851"/>
+        </w:tabs>
+        <w:suppressAutoHyphens/>
+        <w:rPr>
+          <w:rFonts w:ascii="Times New Roman" w:hAnsi="Times New Roman" w:cs="Times New Roman"/>
+          <w:sz w:val="28"/>
+          <w:szCs w:val="28"/>
+          <w:lang w:val="kk-KZ"/>
+        </w:rPr>
+      </w:pPr>
+    </w:p>
+    <w:p>
+      <w:pPr>
+        <w:pStyle w:val="a4"/>
+        <w:tabs>
+          <w:tab w:val="left" w:pos="851"/>
+        </w:tabs>
+        <w:suppressAutoHyphens/>
+        <w:rPr>
+          <w:rFonts w:ascii="Times New Roman" w:hAnsi="Times New Roman" w:cs="Times New Roman"/>
+          <w:sz w:val="28"/>
+          <w:szCs w:val="28"/>
+          <w:lang w:val="kk-KZ"/>
+        </w:rPr>
+      </w:pPr>
       <w:r>
         <w:rPr>
           <w:rFonts w:ascii="Times New Roman" w:hAnsi="Times New Roman" w:cs="Times New Roman"/>
@@ -155,7 +290,160 @@
           <w:szCs w:val="28"/>
           <w:lang w:val="kk-KZ"/>
         </w:rPr>
-        <w:t>Қазақстан Республикасы Қаржылық мониторинг агенттігі (бұдан әрі - Агенттік) _____1___ департаменті ____2____ бойынша басқармасы ____3_________ ___________4______ __________5______ __________6______  күн мерзімге, 2024 жылғы ______7_____ аралығында іссапарға _______8_____ жіберілсін.</w:t>
+        <w:t>Қазақстан Республикасы Қаржылық мониторинг агенттігі (бұдан әрі - Агенттік) _____</w:t>
+      </w:r>
+      <w:r>
+        <w:rPr>
+          <w:rFonts w:ascii="Times New Roman" w:hAnsi="Times New Roman" w:cs="Times New Roman"/>
+          <w:sz w:val="28"/>
+          <w:szCs w:val="28"/>
+          <w:lang w:val="kk-KZ"/>
+        </w:rPr>
+        <w:t>_</w:t>
+      </w:r>
+      <w:r>
+        <w:rPr>
+          <w:rFonts w:ascii="Times New Roman" w:hAnsi="Times New Roman" w:cs="Times New Roman"/>
+          <w:sz w:val="28"/>
+          <w:szCs w:val="28"/>
+          <w:lang w:val="kk-KZ"/>
+        </w:rPr>
+        <w:t>_____</w:t>
+      </w:r>
+      <w:r>
+        <w:rPr>
+          <w:rFonts w:ascii="Times New Roman" w:hAnsi="Times New Roman" w:cs="Times New Roman"/>
+          <w:sz w:val="28"/>
+          <w:szCs w:val="28"/>
+          <w:lang w:val="kk-KZ"/>
+        </w:rPr>
+        <w:t xml:space="preserve">___ департаменті </w:t>
+      </w:r>
+      <w:r>
+        <w:rPr>
+          <w:rFonts w:ascii="Times New Roman" w:hAnsi="Times New Roman" w:cs="Times New Roman"/>
+          <w:sz w:val="28"/>
+          <w:szCs w:val="28"/>
+          <w:lang w:val="kk-KZ"/>
+        </w:rPr>
+        <w:t>CHANGEDDEPARTMENTNAME CHANGEDPOSITIONTITLE</w:t>
+      </w:r>
+      <w:r>
+        <w:rPr>
+          <w:rFonts w:ascii="Times New Roman" w:hAnsi="Times New Roman" w:cs="Times New Roman"/>
+          <w:sz w:val="28"/>
+          <w:szCs w:val="28"/>
+          <w:lang w:val="kk-KZ"/>
+        </w:rPr>
+        <w:t xml:space="preserve">  </w:t>
+      </w:r>
+      <w:r>
+        <w:rPr>
+          <w:rFonts w:ascii="Times New Roman" w:hAnsi="Times New Roman" w:cs="Times New Roman"/>
+          <w:sz w:val="28"/>
+          <w:szCs w:val="28"/>
+          <w:lang w:val="kk-KZ"/>
+        </w:rPr>
+        <w:t>PERSONSFIO</w:t>
+      </w:r>
+      <w:r>
+        <w:rPr>
+          <w:rFonts w:ascii="Times New Roman" w:hAnsi="Times New Roman" w:cs="Times New Roman"/>
+          <w:sz w:val="28"/>
+          <w:szCs w:val="28"/>
+          <w:lang w:val="kk-KZ"/>
+        </w:rPr>
+        <w:t xml:space="preserve"> </w:t>
+      </w:r>
+      <w:r>
+        <w:rPr>
+          <w:rFonts w:ascii="Times New Roman" w:hAnsi="Times New Roman" w:cs="Times New Roman"/>
+          <w:sz w:val="28"/>
+          <w:szCs w:val="28"/>
+          <w:lang w:val="kk-KZ"/>
+        </w:rPr>
+        <w:t>changeddeparture</w:t>
+      </w:r>
+      <w:r>
+        <w:rPr>
+          <w:rFonts w:ascii="Times New Roman" w:hAnsi="Times New Roman" w:cs="Times New Roman"/>
+          <w:sz w:val="28"/>
+          <w:szCs w:val="28"/>
+          <w:lang w:val="kk-KZ"/>
+        </w:rPr>
+        <w:t xml:space="preserve"> </w:t>
+      </w:r>
+      <w:r>
+        <w:rPr>
+          <w:rFonts w:ascii="Times New Roman" w:hAnsi="Times New Roman" w:cs="Times New Roman"/>
+          <w:sz w:val="28"/>
+          <w:szCs w:val="28"/>
+          <w:lang w:val="kk-KZ"/>
+        </w:rPr>
+        <w:t>DAYCOUNT</w:t>
+      </w:r>
+      <w:r>
+        <w:rPr>
+          <w:rFonts w:ascii="Times New Roman" w:hAnsi="Times New Roman" w:cs="Times New Roman"/>
+          <w:sz w:val="28"/>
+          <w:szCs w:val="28"/>
+          <w:lang w:val="kk-KZ"/>
+        </w:rPr>
+        <w:t xml:space="preserve">  күн мерзімге, </w:t>
+      </w:r>
+      <w:r>
+        <w:rPr>
+          <w:rFonts w:ascii="Times New Roman" w:hAnsi="Times New Roman" w:cs="Times New Roman"/>
+          <w:sz w:val="28"/>
+          <w:szCs w:val="28"/>
+          <w:lang w:val="kk-KZ"/>
+        </w:rPr>
+        <w:t>YEAR</w:t>
+      </w:r>
+      <w:r>
+        <w:rPr>
+          <w:rFonts w:ascii="Times New Roman" w:hAnsi="Times New Roman" w:cs="Times New Roman"/>
+          <w:sz w:val="28"/>
+          <w:szCs w:val="28"/>
+          <w:lang w:val="kk-KZ"/>
+        </w:rPr>
+        <w:t xml:space="preserve"> жылғы </w:t>
+      </w:r>
+      <w:r>
+        <w:rPr>
+          <w:rFonts w:ascii="Times New Roman" w:hAnsi="Times New Roman" w:cs="Times New Roman"/>
+          <w:sz w:val="28"/>
+          <w:szCs w:val="28"/>
+          <w:lang w:val="kk-KZ"/>
+        </w:rPr>
+        <w:t>DATERANGE</w:t>
+      </w:r>
+      <w:r>
+        <w:rPr>
+          <w:rFonts w:ascii="Times New Roman" w:hAnsi="Times New Roman" w:cs="Times New Roman"/>
+          <w:sz w:val="28"/>
+          <w:szCs w:val="28"/>
+          <w:lang w:val="kk-KZ"/>
+        </w:rPr>
+        <w:t xml:space="preserve"> аралығында іссапарға </w:t>
+      </w:r>
+      <w:r>
+        <w:rPr>
+          <w:rFonts w:ascii="Times New Roman" w:hAnsi="Times New Roman" w:cs="Times New Roman"/>
+          <w:sz w:val="28"/>
+          <w:szCs w:val="28"/>
+          <w:lang w:val="kk-KZ"/>
+        </w:rPr>
+        <w:t>CHOICE</w:t>
+      </w:r>
+      <w:r>
+        <w:rPr>
+          <w:rFonts w:ascii="Times New Roman" w:hAnsi="Times New Roman" w:cs="Times New Roman"/>
+          <w:sz w:val="28"/>
+          <w:szCs w:val="28"/>
+          <w:lang w:val="kk-KZ"/>
+        </w:rPr>
+        <w:t xml:space="preserve"> жіберілсін.</w:t>
       </w:r>
     </w:p>
     <w:p>
@@ -184,7 +472,25 @@
           <w:lang w:val="kk-KZ"/>
         </w:rPr>
         <w:tab/>
-        <w:t>Белгіленген жерге дейін бару және қайту жолы ______9______ белгіленсін.</w:t>
+        <w:t xml:space="preserve">Белгіленген жерге дейін бару және қайту жолы </w:t>
+      </w:r>
+      <w:r>
+        <w:rPr>
+          <w:rFonts w:ascii="Times New Roman" w:hAnsi="Times New Roman" w:cs="Times New Roman"/>
+          <w:sz w:val="28"/>
+          <w:szCs w:val="28"/>
+          <w:lang w:val="kk-KZ"/>
+        </w:rPr>
+        <w:t>TRANSPORT</w:t>
+      </w:r>
+      <w:r>
+        <w:rPr>
+          <w:rFonts w:ascii="Times New Roman" w:hAnsi="Times New Roman" w:cs="Times New Roman"/>
+          <w:sz w:val="28"/>
+          <w:szCs w:val="28"/>
+          <w:lang w:val="kk-KZ"/>
+        </w:rPr>
+        <w:t xml:space="preserve"> белгіленсін.</w:t>
       </w:r>
     </w:p>
     <w:p>
@@ -216,7 +522,43 @@
           <w:szCs w:val="28"/>
           <w:lang w:val="kk-KZ"/>
         </w:rPr>
-        <w:t>Агенттіктің ___10______ департаменті _____11_____ облысы бойынша басқармасы іссапар шығындарын толық көлемде төлесін.</w:t>
+        <w:t>Агенттіктің ___</w:t>
+      </w:r>
+      <w:r>
+        <w:rPr>
+          <w:rFonts w:ascii="Times New Roman" w:hAnsi="Times New Roman" w:cs="Times New Roman"/>
+          <w:sz w:val="28"/>
+          <w:szCs w:val="28"/>
+          <w:lang w:val="kk-KZ"/>
+        </w:rPr>
+        <w:t>___</w:t>
+      </w:r>
+      <w:r>
+        <w:rPr>
+          <w:rFonts w:ascii="Times New Roman" w:hAnsi="Times New Roman" w:cs="Times New Roman"/>
+          <w:sz w:val="28"/>
+          <w:szCs w:val="28"/>
+          <w:lang w:val="kk-KZ"/>
+        </w:rPr>
+        <w:t xml:space="preserve">______ департаменті </w:t>
+      </w:r>
+      <w:r>
+        <w:rPr>
+          <w:rFonts w:ascii="Times New Roman" w:hAnsi="Times New Roman" w:cs="Times New Roman"/>
+          <w:sz w:val="28"/>
+          <w:szCs w:val="28"/>
+          <w:lang w:val="kk-KZ"/>
+        </w:rPr>
+        <w:t>DEPARTURE</w:t>
+      </w:r>
+      <w:r>
+        <w:rPr>
+          <w:rFonts w:ascii="Times New Roman" w:hAnsi="Times New Roman" w:cs="Times New Roman"/>
+          <w:sz w:val="28"/>
+          <w:szCs w:val="28"/>
+          <w:lang w:val="kk-KZ"/>
+        </w:rPr>
+        <w:t xml:space="preserve"> іссапар шығындарын толық көлемде төлесін.</w:t>
       </w:r>
     </w:p>
     <w:p>
@@ -443,8 +785,7 @@
           <w:szCs w:val="28"/>
           <w:lang w:val="kk-KZ"/>
         </w:rPr>
-        <w:tab/>
-        <w:t xml:space="preserve"> К</w:t>
+        <w:t>К</w:t>
       </w:r>
       <w:r>
         <w:rPr>
@@ -473,305 +814,6 @@
           <w:lang w:val="kk-KZ"/>
         </w:rPr>
         <w:t xml:space="preserve"> </w:t>
-      </w:r>
-    </w:p>
-    <w:p>
-      <w:pPr>
-        <w:pStyle w:val="a4"/>
-        <w:tabs>
-          <w:tab w:val="left" w:pos="851"/>
-        </w:tabs>
-        <w:suppressAutoHyphens/>
-        <w:jc w:val="both"/>
-        <w:rPr>
-          <w:rFonts w:ascii="Times New Roman" w:hAnsi="Times New Roman" w:cs="Times New Roman"/>
-          <w:sz w:val="28"/>
-          <w:szCs w:val="28"/>
-          <w:lang w:val="kk-KZ"/>
-        </w:rPr>
-      </w:pPr>
-    </w:p>
-    <w:p>
-      <w:pPr>
-        <w:pStyle w:val="a4"/>
-        <w:tabs>
-          <w:tab w:val="left" w:pos="851"/>
-        </w:tabs>
-        <w:suppressAutoHyphens/>
-        <w:jc w:val="both"/>
-        <w:rPr>
-          <w:rFonts w:ascii="Times New Roman" w:hAnsi="Times New Roman" w:cs="Times New Roman"/>
-          <w:sz w:val="28"/>
-          <w:szCs w:val="28"/>
-          <w:lang w:val="kk-KZ"/>
-        </w:rPr>
-      </w:pPr>
-      <w:r>
-        <w:rPr>
-          <w:rFonts w:ascii="Times New Roman" w:hAnsi="Times New Roman" w:cs="Times New Roman"/>
-          <w:sz w:val="28"/>
-          <w:szCs w:val="28"/>
-          <w:lang w:val="kk-KZ"/>
-        </w:rPr>
-        <w:t>1 пропуск</w:t>
-      </w:r>
-    </w:p>
-    <w:p>
-      <w:pPr>
-        <w:pStyle w:val="a4"/>
-        <w:tabs>
-          <w:tab w:val="left" w:pos="851"/>
-        </w:tabs>
-        <w:suppressAutoHyphens/>
-        <w:jc w:val="both"/>
-        <w:rPr>
-          <w:rFonts w:ascii="Times New Roman" w:hAnsi="Times New Roman" w:cs="Times New Roman"/>
-          <w:sz w:val="28"/>
-          <w:szCs w:val="28"/>
-          <w:lang w:val="kk-KZ"/>
-        </w:rPr>
-      </w:pPr>
-      <w:r>
-        <w:rPr>
-          <w:rFonts w:ascii="Times New Roman" w:hAnsi="Times New Roman" w:cs="Times New Roman"/>
-          <w:sz w:val="28"/>
-          <w:szCs w:val="28"/>
-          <w:lang w:val="kk-KZ"/>
-        </w:rPr>
-        <w:t xml:space="preserve">2 </w:t>
-      </w:r>
-      <w:r>
-        <w:rPr>
-          <w:rFonts w:ascii="Times New Roman" w:hAnsi="Times New Roman" w:cs="Times New Roman"/>
-          <w:sz w:val="28"/>
-          <w:szCs w:val="28"/>
-        </w:rPr>
-        <w:t>Управления (регион)</w:t>
-      </w:r>
-    </w:p>
-    <w:p>
-      <w:pPr>
-        <w:pStyle w:val="a4"/>
-        <w:tabs>
-          <w:tab w:val="left" w:pos="851"/>
-        </w:tabs>
-        <w:suppressAutoHyphens/>
-        <w:jc w:val="both"/>
-        <w:rPr>
-          <w:rFonts w:ascii="Times New Roman" w:hAnsi="Times New Roman" w:cs="Times New Roman"/>
-          <w:sz w:val="28"/>
-          <w:szCs w:val="28"/>
-          <w:lang w:val="kk-KZ"/>
-        </w:rPr>
-      </w:pPr>
-      <w:r>
-        <w:rPr>
-          <w:rFonts w:ascii="Times New Roman" w:hAnsi="Times New Roman" w:cs="Times New Roman"/>
-          <w:sz w:val="28"/>
-          <w:szCs w:val="28"/>
-          <w:lang w:val="kk-KZ"/>
-        </w:rPr>
-        <w:t>3Должность</w:t>
-      </w:r>
-    </w:p>
-    <w:p>
-      <w:pPr>
-        <w:pStyle w:val="a4"/>
-        <w:tabs>
-          <w:tab w:val="left" w:pos="851"/>
-        </w:tabs>
-        <w:suppressAutoHyphens/>
-        <w:jc w:val="both"/>
-        <w:rPr>
-          <w:rFonts w:ascii="Times New Roman" w:hAnsi="Times New Roman" w:cs="Times New Roman"/>
-          <w:sz w:val="28"/>
-          <w:szCs w:val="28"/>
-          <w:lang w:val="kk-KZ"/>
-        </w:rPr>
-      </w:pPr>
-      <w:r>
-        <w:rPr>
-          <w:rFonts w:ascii="Times New Roman" w:hAnsi="Times New Roman" w:cs="Times New Roman"/>
-          <w:sz w:val="28"/>
-          <w:szCs w:val="28"/>
-          <w:lang w:val="kk-KZ"/>
-        </w:rPr>
-        <w:t>4 ФИО</w:t>
-      </w:r>
-    </w:p>
-    <w:p>
-      <w:pPr>
-        <w:pStyle w:val="a4"/>
-        <w:tabs>
-          <w:tab w:val="left" w:pos="851"/>
-        </w:tabs>
-        <w:suppressAutoHyphens/>
-        <w:jc w:val="both"/>
-        <w:rPr>
-          <w:rFonts w:ascii="Times New Roman" w:hAnsi="Times New Roman" w:cs="Times New Roman"/>
-          <w:sz w:val="28"/>
-          <w:szCs w:val="28"/>
-          <w:lang w:val="kk-KZ"/>
-        </w:rPr>
-      </w:pPr>
-      <w:r>
-        <w:rPr>
-          <w:rFonts w:ascii="Times New Roman" w:hAnsi="Times New Roman" w:cs="Times New Roman"/>
-          <w:sz w:val="28"/>
-          <w:szCs w:val="28"/>
-          <w:lang w:val="kk-KZ"/>
-        </w:rPr>
-        <w:t>5 Куда (регион)</w:t>
-      </w:r>
-    </w:p>
-    <w:p>
-      <w:pPr>
-        <w:pStyle w:val="a4"/>
-        <w:tabs>
-          <w:tab w:val="left" w:pos="851"/>
-        </w:tabs>
-        <w:suppressAutoHyphens/>
-        <w:jc w:val="both"/>
-        <w:rPr>
-          <w:rFonts w:ascii="Times New Roman" w:hAnsi="Times New Roman" w:cs="Times New Roman"/>
-          <w:sz w:val="28"/>
-          <w:szCs w:val="28"/>
-          <w:lang w:val="kk-KZ"/>
-        </w:rPr>
-      </w:pPr>
-      <w:r>
-        <w:rPr>
-          <w:rFonts w:ascii="Times New Roman" w:hAnsi="Times New Roman" w:cs="Times New Roman"/>
-          <w:sz w:val="28"/>
-          <w:szCs w:val="28"/>
-          <w:lang w:val="kk-KZ"/>
-        </w:rPr>
-        <w:t>6 дни (2,3,4)</w:t>
-      </w:r>
-    </w:p>
-    <w:p>
-      <w:pPr>
-        <w:pStyle w:val="a4"/>
-        <w:tabs>
-          <w:tab w:val="left" w:pos="851"/>
-        </w:tabs>
-        <w:suppressAutoHyphens/>
-        <w:jc w:val="both"/>
-        <w:rPr>
-          <w:rFonts w:ascii="Times New Roman" w:hAnsi="Times New Roman" w:cs="Times New Roman"/>
-          <w:sz w:val="28"/>
-          <w:szCs w:val="28"/>
-          <w:lang w:val="kk-KZ"/>
-        </w:rPr>
-      </w:pPr>
-      <w:r>
-        <w:rPr>
-          <w:rFonts w:ascii="Times New Roman" w:hAnsi="Times New Roman" w:cs="Times New Roman"/>
-          <w:sz w:val="28"/>
-          <w:szCs w:val="28"/>
-          <w:lang w:val="kk-KZ"/>
-        </w:rPr>
-        <w:t>7 с по (5-9 қаңтар)</w:t>
-      </w:r>
-    </w:p>
-    <w:p>
-      <w:pPr>
-        <w:pStyle w:val="a4"/>
-        <w:tabs>
-          <w:tab w:val="left" w:pos="851"/>
-        </w:tabs>
-        <w:suppressAutoHyphens/>
-        <w:jc w:val="both"/>
-        <w:rPr>
-          <w:rFonts w:ascii="Times New Roman" w:hAnsi="Times New Roman" w:cs="Times New Roman"/>
-          <w:sz w:val="28"/>
-          <w:szCs w:val="28"/>
-          <w:lang w:val="kk-KZ"/>
-        </w:rPr>
-      </w:pPr>
-      <w:r>
-        <w:rPr>
-          <w:rFonts w:ascii="Times New Roman" w:hAnsi="Times New Roman" w:cs="Times New Roman"/>
-          <w:sz w:val="28"/>
-          <w:szCs w:val="28"/>
-          <w:lang w:val="kk-KZ"/>
-        </w:rPr>
-        <w:t>8 (жолды есепке алғанда) , (жолды есепке алмағанда) ,</w:t>
-      </w:r>
-    </w:p>
-    <w:p>
-      <w:pPr>
-        <w:pStyle w:val="a4"/>
-        <w:tabs>
-          <w:tab w:val="left" w:pos="851"/>
-        </w:tabs>
-        <w:suppressAutoHyphens/>
-        <w:jc w:val="both"/>
-        <w:rPr>
-          <w:rFonts w:ascii="Times New Roman" w:hAnsi="Times New Roman" w:cs="Times New Roman"/>
-          <w:sz w:val="28"/>
-          <w:szCs w:val="28"/>
-          <w:lang w:val="kk-KZ"/>
-        </w:rPr>
-      </w:pPr>
-      <w:r>
-        <w:rPr>
-          <w:rFonts w:ascii="Times New Roman" w:hAnsi="Times New Roman" w:cs="Times New Roman"/>
-          <w:sz w:val="28"/>
-          <w:szCs w:val="28"/>
-          <w:lang w:val="kk-KZ"/>
-        </w:rPr>
-        <w:t>9 на выбор (қызметтік автокөлігімен) (теміржол көлігімен) ( «Тальго» жүрдек поездімен)</w:t>
-      </w:r>
-    </w:p>
-    <w:p>
-      <w:pPr>
-        <w:pStyle w:val="a4"/>
-        <w:tabs>
-          <w:tab w:val="left" w:pos="851"/>
-        </w:tabs>
-        <w:suppressAutoHyphens/>
-        <w:jc w:val="both"/>
-        <w:rPr>
-          <w:rFonts w:ascii="Times New Roman" w:hAnsi="Times New Roman" w:cs="Times New Roman"/>
-          <w:sz w:val="28"/>
-          <w:szCs w:val="28"/>
-          <w:lang w:val="kk-KZ"/>
-        </w:rPr>
-      </w:pPr>
-      <w:r>
-        <w:rPr>
-          <w:rFonts w:ascii="Times New Roman" w:hAnsi="Times New Roman" w:cs="Times New Roman"/>
-          <w:sz w:val="28"/>
-          <w:szCs w:val="28"/>
-          <w:lang w:val="kk-KZ"/>
-        </w:rPr>
-        <w:t>10 пропуск</w:t>
-      </w:r>
-    </w:p>
-    <w:p>
-      <w:pPr>
-        <w:pStyle w:val="a4"/>
-        <w:tabs>
-          <w:tab w:val="left" w:pos="851"/>
-        </w:tabs>
-        <w:suppressAutoHyphens/>
-        <w:jc w:val="both"/>
-        <w:rPr>
-          <w:rFonts w:ascii="Times New Roman" w:hAnsi="Times New Roman" w:cs="Times New Roman"/>
-          <w:sz w:val="28"/>
-          <w:szCs w:val="28"/>
-          <w:lang w:val="kk-KZ"/>
-        </w:rPr>
-      </w:pPr>
-      <w:r>
-        <w:rPr>
-          <w:rFonts w:ascii="Times New Roman" w:hAnsi="Times New Roman" w:cs="Times New Roman"/>
-          <w:sz w:val="28"/>
-          <w:szCs w:val="28"/>
-          <w:lang w:val="kk-KZ"/>
-        </w:rPr>
-        <w:t xml:space="preserve">11 регион на выбор </w:t>
       </w:r>
     </w:p>
     <w:p/>
